--- a/Design.docx
+++ b/Design.docx
@@ -38,6 +38,251 @@
           <w:b/>
         </w:rPr>
         <w:t> </w:t>
+      </w:r>
+    </w:p>
+    <w:p>
+      <w:pPr>
+        <w:rPr>
+          <w:b/>
+        </w:rPr>
+      </w:pPr>
+    </w:p>
+    <w:p>
+      <w:r>
+        <w:t>https://forum.unity.com/threads/scriptableobjects-for-an-rpg-with-multiple-units-in-your-team.925409/#post-6055289</w:t>
+      </w:r>
+    </w:p>
+    <w:p>
+      <w:pPr>
+        <w:rPr>
+          <w:b/>
+        </w:rPr>
+      </w:pPr>
+      <w:r>
+        <w:rPr>
+          <w:b/>
+        </w:rPr>
+        <w:t xml:space="preserve">Deux classes de </w:t>
+      </w:r>
+      <w:proofErr w:type="spellStart"/>
+      <w:r>
+        <w:rPr>
+          <w:b/>
+        </w:rPr>
+        <w:t>ScriptableObjects</w:t>
+      </w:r>
+      <w:proofErr w:type="spellEnd"/>
+      <w:r>
+        <w:rPr>
+          <w:b/>
+        </w:rPr>
+        <w:t xml:space="preserve"> : </w:t>
+      </w:r>
+    </w:p>
+    <w:p>
+      <w:pPr>
+        <w:pStyle w:val="Paragraphedeliste"/>
+        <w:numPr>
+          <w:ilvl w:val="0"/>
+          <w:numId w:val="3"/>
+        </w:numPr>
+      </w:pPr>
+      <w:proofErr w:type="spellStart"/>
+      <w:r>
+        <w:t>TileDefinition</w:t>
+      </w:r>
+      <w:r>
+        <w:t>s</w:t>
+      </w:r>
+      <w:proofErr w:type="spellEnd"/>
+    </w:p>
+    <w:p>
+      <w:pPr>
+        <w:pStyle w:val="Paragraphedeliste"/>
+        <w:numPr>
+          <w:ilvl w:val="0"/>
+          <w:numId w:val="3"/>
+        </w:numPr>
+      </w:pPr>
+      <w:proofErr w:type="spellStart"/>
+      <w:r>
+        <w:t>TileModifier</w:t>
+      </w:r>
+      <w:r>
+        <w:t>s</w:t>
+      </w:r>
+      <w:proofErr w:type="spellEnd"/>
+    </w:p>
+    <w:p>
+      <w:proofErr w:type="spellStart"/>
+      <w:r>
+        <w:t>Spawn</w:t>
+      </w:r>
+      <w:proofErr w:type="spellEnd"/>
+      <w:r>
+        <w:t xml:space="preserve"> une </w:t>
+      </w:r>
+      <w:proofErr w:type="spellStart"/>
+      <w:r>
+        <w:t>tile</w:t>
+      </w:r>
+      <w:proofErr w:type="spellEnd"/>
+      <w:r>
+        <w:t xml:space="preserve"> </w:t>
+      </w:r>
+      <w:r>
+        <w:sym w:font="Wingdings" w:char="F0E0"/>
+      </w:r>
+      <w:r>
+        <w:t xml:space="preserve"> Stats de base dans un SO </w:t>
+      </w:r>
+      <w:proofErr w:type="spellStart"/>
+      <w:r>
+        <w:t>TileDefinition</w:t>
+      </w:r>
+      <w:proofErr w:type="spellEnd"/>
+    </w:p>
+    <w:p>
+      <w:proofErr w:type="spellStart"/>
+      <w:r>
+        <w:t>Tile</w:t>
+      </w:r>
+      <w:proofErr w:type="spellEnd"/>
+      <w:r>
+        <w:t xml:space="preserve"> modifiée </w:t>
+      </w:r>
+      <w:r>
+        <w:sym w:font="Wingdings" w:char="F0E0"/>
+      </w:r>
+      <w:r>
+        <w:t xml:space="preserve"> liste de </w:t>
+      </w:r>
+      <w:proofErr w:type="spellStart"/>
+      <w:r>
+        <w:t>modifiers</w:t>
+      </w:r>
+      <w:proofErr w:type="spellEnd"/>
+      <w:r>
+        <w:t xml:space="preserve"> dans le SO </w:t>
+      </w:r>
+      <w:proofErr w:type="spellStart"/>
+      <w:r>
+        <w:t>TileModifiers</w:t>
+      </w:r>
+      <w:proofErr w:type="spellEnd"/>
+      <w:r>
+        <w:t xml:space="preserve"> : le script </w:t>
+      </w:r>
+      <w:proofErr w:type="spellStart"/>
+      <w:r>
+        <w:t>MonoBehaviour</w:t>
+      </w:r>
+      <w:proofErr w:type="spellEnd"/>
+      <w:r>
+        <w:t xml:space="preserve"> de la </w:t>
+      </w:r>
+      <w:proofErr w:type="spellStart"/>
+      <w:r>
+        <w:t>Tile</w:t>
+      </w:r>
+      <w:proofErr w:type="spellEnd"/>
+      <w:r>
+        <w:t xml:space="preserve"> reçoit le modifier et l’interprète.</w:t>
+      </w:r>
+    </w:p>
+    <w:p>
+      <w:r>
+        <w:t xml:space="preserve">Puisque qu’une </w:t>
+      </w:r>
+      <w:proofErr w:type="spellStart"/>
+      <w:r>
+        <w:t>tile</w:t>
+      </w:r>
+      <w:proofErr w:type="spellEnd"/>
+      <w:r>
+        <w:t xml:space="preserve"> n’est pas un </w:t>
+      </w:r>
+      <w:proofErr w:type="spellStart"/>
+      <w:r>
+        <w:t>GameObject</w:t>
+      </w:r>
+      <w:proofErr w:type="spellEnd"/>
+      <w:r>
+        <w:t xml:space="preserve"> </w:t>
+      </w:r>
+      <w:r>
+        <w:sym w:font="Wingdings" w:char="F0E0"/>
+      </w:r>
+      <w:r>
+        <w:t xml:space="preserve"> Créer un </w:t>
+      </w:r>
+      <w:proofErr w:type="spellStart"/>
+      <w:r>
+        <w:t>GameObject</w:t>
+      </w:r>
+      <w:proofErr w:type="spellEnd"/>
+      <w:r>
+        <w:t xml:space="preserve"> invisible pour chaque </w:t>
+      </w:r>
+      <w:proofErr w:type="spellStart"/>
+      <w:r>
+        <w:t>tile</w:t>
+      </w:r>
+      <w:proofErr w:type="spellEnd"/>
+      <w:r>
+        <w:t> au centre</w:t>
+      </w:r>
+      <w:r>
+        <w:t> ?</w:t>
+      </w:r>
+      <w:bookmarkStart w:id="0" w:name="_GoBack"/>
+      <w:bookmarkEnd w:id="0"/>
+    </w:p>
+    <w:p>
+      <w:r>
+        <w:t xml:space="preserve">Attachement automatique du script pour un objet instancié : </w:t>
+      </w:r>
+      <w:proofErr w:type="spellStart"/>
+      <w:r>
+        <w:rPr>
+          <w:rFonts w:ascii="Agency FB" w:hAnsi="Agency FB"/>
+        </w:rPr>
+        <w:t>gameObject.AddComponent</w:t>
+      </w:r>
+      <w:proofErr w:type="spellEnd"/>
+      <w:r>
+        <w:rPr>
+          <w:rFonts w:ascii="Agency FB" w:hAnsi="Agency FB"/>
+        </w:rPr>
+        <w:t>(</w:t>
+      </w:r>
+      <w:proofErr w:type="spellStart"/>
+      <w:r>
+        <w:rPr>
+          <w:rFonts w:ascii="Agency FB" w:hAnsi="Agency FB"/>
+        </w:rPr>
+        <w:t>Type.GetType</w:t>
+      </w:r>
+      <w:proofErr w:type="spellEnd"/>
+      <w:r>
+        <w:rPr>
+          <w:rFonts w:ascii="Agency FB" w:hAnsi="Agency FB"/>
+        </w:rPr>
+        <w:t>("</w:t>
+      </w:r>
+      <w:proofErr w:type="spellStart"/>
+      <w:r>
+        <w:rPr>
+          <w:rFonts w:ascii="Agency FB" w:hAnsi="Agency FB"/>
+        </w:rPr>
+        <w:t>ScriptName</w:t>
+      </w:r>
+      <w:proofErr w:type="spellEnd"/>
+      <w:r>
+        <w:rPr>
+          <w:rFonts w:ascii="Agency FB" w:hAnsi="Agency FB"/>
+        </w:rPr>
+        <w:t>"));</w:t>
       </w:r>
     </w:p>
     <w:p>
@@ -67,44 +312,24 @@
           <w:ilvl w:val="0"/>
           <w:numId w:val="2"/>
         </w:numPr>
-        <w:rPr>
-          <w:b/>
-        </w:rPr>
-      </w:pPr>
-      <w:proofErr w:type="spellStart"/>
-      <w:r>
-        <w:rPr>
-          <w:b/>
-        </w:rPr>
+      </w:pPr>
+      <w:proofErr w:type="spellStart"/>
+      <w:r>
         <w:t>t</w:t>
       </w:r>
-      <w:bookmarkStart w:id="0" w:name="_GoBack"/>
-      <w:bookmarkEnd w:id="0"/>
-      <w:r>
-        <w:rPr>
-          <w:b/>
-        </w:rPr>
+      <w:r>
         <w:t>ypeName</w:t>
       </w:r>
       <w:proofErr w:type="spellEnd"/>
       <w:r>
-        <w:rPr>
-          <w:b/>
-        </w:rPr>
         <w:t xml:space="preserve"> (</w:t>
       </w:r>
       <w:proofErr w:type="spellStart"/>
       <w:r>
-        <w:rPr>
-          <w:b/>
-        </w:rPr>
         <w:t>character</w:t>
       </w:r>
       <w:proofErr w:type="spellEnd"/>
       <w:r>
-        <w:rPr>
-          <w:b/>
-        </w:rPr>
         <w:t xml:space="preserve"> string)</w:t>
       </w:r>
     </w:p>
@@ -115,34 +340,19 @@
           <w:ilvl w:val="0"/>
           <w:numId w:val="2"/>
         </w:numPr>
-        <w:rPr>
-          <w:b/>
-        </w:rPr>
-      </w:pPr>
-      <w:proofErr w:type="spellStart"/>
-      <w:r>
-        <w:rPr>
-          <w:b/>
-        </w:rPr>
+      </w:pPr>
+      <w:proofErr w:type="spellStart"/>
+      <w:r>
         <w:t>w</w:t>
       </w:r>
       <w:r>
-        <w:rPr>
-          <w:b/>
-        </w:rPr>
         <w:t>ater</w:t>
       </w:r>
       <w:r>
-        <w:rPr>
-          <w:b/>
-        </w:rPr>
         <w:t>Presence</w:t>
       </w:r>
       <w:proofErr w:type="spellEnd"/>
       <w:r>
-        <w:rPr>
-          <w:b/>
-        </w:rPr>
         <w:t xml:space="preserve"> (Boot : Yes/No)</w:t>
       </w:r>
     </w:p>
@@ -153,48 +363,27 @@
           <w:ilvl w:val="0"/>
           <w:numId w:val="2"/>
         </w:numPr>
-        <w:rPr>
-          <w:b/>
-        </w:rPr>
-      </w:pPr>
-      <w:proofErr w:type="spellStart"/>
-      <w:r>
-        <w:rPr>
-          <w:b/>
-        </w:rPr>
+      </w:pPr>
+      <w:proofErr w:type="spellStart"/>
+      <w:r>
         <w:t>w</w:t>
       </w:r>
       <w:r>
-        <w:rPr>
-          <w:b/>
-        </w:rPr>
         <w:t>ater</w:t>
       </w:r>
       <w:r>
-        <w:rPr>
-          <w:b/>
-        </w:rPr>
         <w:t>Depth</w:t>
       </w:r>
       <w:proofErr w:type="spellEnd"/>
       <w:r>
-        <w:rPr>
-          <w:b/>
-        </w:rPr>
         <w:t xml:space="preserve"> (</w:t>
       </w:r>
       <w:proofErr w:type="spellStart"/>
       <w:r>
-        <w:rPr>
-          <w:b/>
-        </w:rPr>
         <w:t>int</w:t>
       </w:r>
       <w:proofErr w:type="spellEnd"/>
       <w:r>
-        <w:rPr>
-          <w:b/>
-        </w:rPr>
         <w:t>)</w:t>
       </w:r>
     </w:p>
@@ -205,36 +394,21 @@
           <w:ilvl w:val="0"/>
           <w:numId w:val="2"/>
         </w:numPr>
-        <w:rPr>
-          <w:b/>
-        </w:rPr>
-      </w:pPr>
-      <w:proofErr w:type="spellStart"/>
-      <w:r>
-        <w:rPr>
-          <w:b/>
-        </w:rPr>
+      </w:pPr>
+      <w:proofErr w:type="spellStart"/>
+      <w:r>
         <w:t>vegetationDensity</w:t>
       </w:r>
       <w:proofErr w:type="spellEnd"/>
       <w:r>
-        <w:rPr>
-          <w:b/>
-        </w:rPr>
         <w:t xml:space="preserve"> (</w:t>
       </w:r>
       <w:proofErr w:type="spellStart"/>
       <w:r>
-        <w:rPr>
-          <w:b/>
-        </w:rPr>
         <w:t>int</w:t>
       </w:r>
       <w:proofErr w:type="spellEnd"/>
       <w:r>
-        <w:rPr>
-          <w:b/>
-        </w:rPr>
         <w:t> : 0/1/2/3/4/5)</w:t>
       </w:r>
     </w:p>
@@ -376,6 +550,118 @@
     </w:lvl>
   </w:abstractNum>
   <w:abstractNum w:abstractNumId="1" w15:restartNumberingAfterBreak="0">
+    <w:nsid w:val="20062DDF"/>
+    <w:multiLevelType w:val="hybridMultilevel"/>
+    <w:tmpl w:val="4F0632F4"/>
+    <w:lvl w:ilvl="0" w:tplc="8E921D74">
+      <w:numFmt w:val="bullet"/>
+      <w:lvlText w:val="-"/>
+      <w:lvlJc w:val="left"/>
+      <w:pPr>
+        <w:ind w:left="720" w:hanging="360"/>
+      </w:pPr>
+      <w:rPr>
+        <w:rFonts w:ascii="Calibri" w:eastAsiaTheme="minorHAnsi" w:hAnsi="Calibri" w:cs="Calibri" w:hint="default"/>
+      </w:rPr>
+    </w:lvl>
+    <w:lvl w:ilvl="1" w:tplc="040C0003" w:tentative="1">
+      <w:start w:val="1"/>
+      <w:numFmt w:val="bullet"/>
+      <w:lvlText w:val="o"/>
+      <w:lvlJc w:val="left"/>
+      <w:pPr>
+        <w:ind w:left="1440" w:hanging="360"/>
+      </w:pPr>
+      <w:rPr>
+        <w:rFonts w:ascii="Courier New" w:hAnsi="Courier New" w:cs="Courier New" w:hint="default"/>
+      </w:rPr>
+    </w:lvl>
+    <w:lvl w:ilvl="2" w:tplc="040C0005" w:tentative="1">
+      <w:start w:val="1"/>
+      <w:numFmt w:val="bullet"/>
+      <w:lvlText w:val=""/>
+      <w:lvlJc w:val="left"/>
+      <w:pPr>
+        <w:ind w:left="2160" w:hanging="360"/>
+      </w:pPr>
+      <w:rPr>
+        <w:rFonts w:ascii="Wingdings" w:hAnsi="Wingdings" w:hint="default"/>
+      </w:rPr>
+    </w:lvl>
+    <w:lvl w:ilvl="3" w:tplc="040C0001" w:tentative="1">
+      <w:start w:val="1"/>
+      <w:numFmt w:val="bullet"/>
+      <w:lvlText w:val=""/>
+      <w:lvlJc w:val="left"/>
+      <w:pPr>
+        <w:ind w:left="2880" w:hanging="360"/>
+      </w:pPr>
+      <w:rPr>
+        <w:rFonts w:ascii="Symbol" w:hAnsi="Symbol" w:hint="default"/>
+      </w:rPr>
+    </w:lvl>
+    <w:lvl w:ilvl="4" w:tplc="040C0003" w:tentative="1">
+      <w:start w:val="1"/>
+      <w:numFmt w:val="bullet"/>
+      <w:lvlText w:val="o"/>
+      <w:lvlJc w:val="left"/>
+      <w:pPr>
+        <w:ind w:left="3600" w:hanging="360"/>
+      </w:pPr>
+      <w:rPr>
+        <w:rFonts w:ascii="Courier New" w:hAnsi="Courier New" w:cs="Courier New" w:hint="default"/>
+      </w:rPr>
+    </w:lvl>
+    <w:lvl w:ilvl="5" w:tplc="040C0005" w:tentative="1">
+      <w:start w:val="1"/>
+      <w:numFmt w:val="bullet"/>
+      <w:lvlText w:val=""/>
+      <w:lvlJc w:val="left"/>
+      <w:pPr>
+        <w:ind w:left="4320" w:hanging="360"/>
+      </w:pPr>
+      <w:rPr>
+        <w:rFonts w:ascii="Wingdings" w:hAnsi="Wingdings" w:hint="default"/>
+      </w:rPr>
+    </w:lvl>
+    <w:lvl w:ilvl="6" w:tplc="040C0001" w:tentative="1">
+      <w:start w:val="1"/>
+      <w:numFmt w:val="bullet"/>
+      <w:lvlText w:val=""/>
+      <w:lvlJc w:val="left"/>
+      <w:pPr>
+        <w:ind w:left="5040" w:hanging="360"/>
+      </w:pPr>
+      <w:rPr>
+        <w:rFonts w:ascii="Symbol" w:hAnsi="Symbol" w:hint="default"/>
+      </w:rPr>
+    </w:lvl>
+    <w:lvl w:ilvl="7" w:tplc="040C0003" w:tentative="1">
+      <w:start w:val="1"/>
+      <w:numFmt w:val="bullet"/>
+      <w:lvlText w:val="o"/>
+      <w:lvlJc w:val="left"/>
+      <w:pPr>
+        <w:ind w:left="5760" w:hanging="360"/>
+      </w:pPr>
+      <w:rPr>
+        <w:rFonts w:ascii="Courier New" w:hAnsi="Courier New" w:cs="Courier New" w:hint="default"/>
+      </w:rPr>
+    </w:lvl>
+    <w:lvl w:ilvl="8" w:tplc="040C0005" w:tentative="1">
+      <w:start w:val="1"/>
+      <w:numFmt w:val="bullet"/>
+      <w:lvlText w:val=""/>
+      <w:lvlJc w:val="left"/>
+      <w:pPr>
+        <w:ind w:left="6480" w:hanging="360"/>
+      </w:pPr>
+      <w:rPr>
+        <w:rFonts w:ascii="Wingdings" w:hAnsi="Wingdings" w:hint="default"/>
+      </w:rPr>
+    </w:lvl>
+  </w:abstractNum>
+  <w:abstractNum w:abstractNumId="2" w15:restartNumberingAfterBreak="0">
     <w:nsid w:val="244B08AA"/>
     <w:multiLevelType w:val="hybridMultilevel"/>
     <w:tmpl w:val="7266184A"/>
@@ -488,10 +774,13 @@
     </w:lvl>
   </w:abstractNum>
   <w:num w:numId="1">
-    <w:abstractNumId w:val="1"/>
+    <w:abstractNumId w:val="2"/>
   </w:num>
   <w:num w:numId="2">
     <w:abstractNumId w:val="0"/>
+  </w:num>
+  <w:num w:numId="3">
+    <w:abstractNumId w:val="1"/>
   </w:num>
 </w:numbering>
 </file>

--- a/Design.docx
+++ b/Design.docx
@@ -141,6 +141,9 @@
         <w:t>TileDefinition</w:t>
       </w:r>
       <w:proofErr w:type="spellEnd"/>
+      <w:r>
+        <w:t> : ok</w:t>
+      </w:r>
     </w:p>
     <w:p>
       <w:proofErr w:type="spellStart"/>
@@ -189,10 +192,8 @@
       <w:r>
         <w:t xml:space="preserve"> reçoit le modifier et l’interprète.</w:t>
       </w:r>
-    </w:p>
-    <w:p>
-      <w:r>
-        <w:t xml:space="preserve">Puisque qu’une </w:t>
+      <w:r>
+        <w:t xml:space="preserve"> Mais une </w:t>
       </w:r>
       <w:proofErr w:type="spellStart"/>
       <w:r>
@@ -204,39 +205,175 @@
       </w:r>
       <w:proofErr w:type="spellStart"/>
       <w:r>
-        <w:t>GameObject</w:t>
-      </w:r>
-      <w:proofErr w:type="spellEnd"/>
-      <w:r>
+        <w:t>gameobject</w:t>
+      </w:r>
+      <w:proofErr w:type="spellEnd"/>
+      <w:r>
+        <w:t>…</w:t>
+      </w:r>
+    </w:p>
+    <w:p>
+      <w:hyperlink r:id="rId5" w:history="1">
+        <w:r>
+          <w:rPr>
+            <w:rStyle w:val="Lienhypertexte"/>
+          </w:rPr>
+          <w:t>https://www.youtube.com/watch?v=XIqtZnqutGg&amp;t=336s</w:t>
+        </w:r>
+      </w:hyperlink>
+      <w:r>
+        <w:t xml:space="preserve"> : </w:t>
+      </w:r>
+      <w:proofErr w:type="spellStart"/>
+      <w:r>
+        <w:t>TileDefinitions</w:t>
+      </w:r>
+      <w:proofErr w:type="spellEnd"/>
+    </w:p>
+    <w:p>
+      <w:hyperlink r:id="rId6" w:history="1">
+        <w:r>
+          <w:rPr>
+            <w:rStyle w:val="Lienhypertexte"/>
+          </w:rPr>
+          <w:t>https://www.youtube.com/watch?v=nRFZDmThbdE</w:t>
+        </w:r>
+      </w:hyperlink>
+      <w:r>
+        <w:t xml:space="preserve"> : </w:t>
+      </w:r>
+      <w:proofErr w:type="spellStart"/>
+      <w:r>
+        <w:t>TileModifiers</w:t>
+      </w:r>
+      <w:proofErr w:type="spellEnd"/>
+    </w:p>
+    <w:p/>
+    <w:p>
+      <w:proofErr w:type="spellStart"/>
+      <w:r>
+        <w:t>Tilemap</w:t>
+      </w:r>
+      <w:proofErr w:type="spellEnd"/>
+      <w:r>
+        <w:t xml:space="preserve"> par variable ?</w:t>
+      </w:r>
+    </w:p>
+    <w:p/>
+    <w:p>
+      <w:pPr>
+        <w:rPr>
+          <w:color w:val="FF0000"/>
+        </w:rPr>
+      </w:pPr>
+      <w:hyperlink r:id="rId7" w:history="1">
+        <w:r>
+          <w:rPr>
+            <w:rStyle w:val="Lienhypertexte"/>
+          </w:rPr>
+          <w:t>https://www.youtube.com/watch?v=KkKLoYmttkE</w:t>
+        </w:r>
+      </w:hyperlink>
+      <w:r>
+        <w:rPr>
+          <w:color w:val="FF0000"/>
+        </w:rPr>
+        <w:t xml:space="preserve"> Graph data structure </w:t>
+      </w:r>
+      <w:proofErr w:type="spellStart"/>
+      <w:r>
+        <w:rPr>
+          <w:color w:val="FF0000"/>
+        </w:rPr>
+        <w:t>theory</w:t>
+      </w:r>
+      <w:proofErr w:type="spellEnd"/>
+    </w:p>
+    <w:p>
+      <w:pPr>
+        <w:rPr>
+          <w:color w:val="FF0000"/>
+        </w:rPr>
+      </w:pPr>
+      <w:r>
+        <w:rPr>
+          <w:color w:val="FF0000"/>
+        </w:rPr>
+        <w:t>A</w:t>
+      </w:r>
+      <w:r>
+        <w:rPr>
+          <w:color w:val="FF0000"/>
+        </w:rPr>
+        <w:t xml:space="preserve">* </w:t>
+      </w:r>
+      <w:proofErr w:type="spellStart"/>
+      <w:r>
+        <w:rPr>
+          <w:color w:val="FF0000"/>
+        </w:rPr>
+        <w:t>algorithm</w:t>
+      </w:r>
+      <w:proofErr w:type="spellEnd"/>
+      <w:r>
+        <w:rPr>
+          <w:color w:val="FF0000"/>
+        </w:rPr>
+        <w:t xml:space="preserve"> (</w:t>
+      </w:r>
+      <w:proofErr w:type="spellStart"/>
+      <w:r>
+        <w:rPr>
+          <w:color w:val="FF0000"/>
+        </w:rPr>
+        <w:t>pathfinding</w:t>
+      </w:r>
+      <w:proofErr w:type="spellEnd"/>
+      <w:r>
+        <w:rPr>
+          <w:color w:val="FF0000"/>
+        </w:rPr>
+        <w:t>)</w:t>
+      </w:r>
+    </w:p>
+    <w:p>
+      <w:pPr>
+        <w:rPr>
+          <w:color w:val="FF0000"/>
+        </w:rPr>
+      </w:pPr>
+    </w:p>
+    <w:p>
+      <w:hyperlink r:id="rId8" w:history="1">
+        <w:r>
+          <w:rPr>
+            <w:rStyle w:val="Lienhypertexte"/>
+          </w:rPr>
+          <w:t>https://www.youtube.com/watch?v=waEsGu--9P8&amp;list=PLzDRvYVwl53uhO8yhqxcyjDImRjO9W722&amp;index=1</w:t>
+        </w:r>
+      </w:hyperlink>
+      <w:r>
+        <w:rPr>
+          <w:color w:val="FF0000"/>
+        </w:rPr>
         <w:t xml:space="preserve"> </w:t>
-      </w:r>
-      <w:r>
-        <w:sym w:font="Wingdings" w:char="F0E0"/>
-      </w:r>
-      <w:r>
-        <w:t xml:space="preserve"> Créer un </w:t>
-      </w:r>
-      <w:proofErr w:type="spellStart"/>
-      <w:r>
-        <w:t>GameObject</w:t>
-      </w:r>
-      <w:proofErr w:type="spellEnd"/>
-      <w:r>
-        <w:t xml:space="preserve"> invisible pour chaque </w:t>
-      </w:r>
-      <w:proofErr w:type="spellStart"/>
-      <w:r>
-        <w:t>tile</w:t>
-      </w:r>
-      <w:proofErr w:type="spellEnd"/>
-      <w:r>
-        <w:t> au centre</w:t>
-      </w:r>
-      <w:r>
-        <w:t> ?</w:t>
       </w:r>
       <w:bookmarkStart w:id="0" w:name="_GoBack"/>
       <w:bookmarkEnd w:id="0"/>
+      <w:r>
+        <w:rPr>
+          <w:color w:val="FF0000"/>
+        </w:rPr>
+        <w:t xml:space="preserve"> placer sur une </w:t>
+      </w:r>
+      <w:proofErr w:type="spellStart"/>
+      <w:r>
+        <w:rPr>
+          <w:color w:val="FF0000"/>
+        </w:rPr>
+        <w:t>grid</w:t>
+      </w:r>
+      <w:proofErr w:type="spellEnd"/>
     </w:p>
     <w:p>
       <w:r>
@@ -1221,6 +1358,29 @@
       <w:contextualSpacing/>
     </w:pPr>
   </w:style>
+  <w:style w:type="character" w:styleId="Lienhypertexte">
+    <w:name w:val="Hyperlink"/>
+    <w:basedOn w:val="Policepardfaut"/>
+    <w:uiPriority w:val="99"/>
+    <w:unhideWhenUsed/>
+    <w:rsid w:val="001D6549"/>
+    <w:rPr>
+      <w:color w:val="0563C1" w:themeColor="hyperlink"/>
+      <w:u w:val="single"/>
+    </w:rPr>
+  </w:style>
+  <w:style w:type="character" w:styleId="Mentionnonrsolue">
+    <w:name w:val="Unresolved Mention"/>
+    <w:basedOn w:val="Policepardfaut"/>
+    <w:uiPriority w:val="99"/>
+    <w:semiHidden/>
+    <w:unhideWhenUsed/>
+    <w:rsid w:val="001D6549"/>
+    <w:rPr>
+      <w:color w:val="605E5C"/>
+      <w:shd w:val="clear" w:color="auto" w:fill="E1DFDD"/>
+    </w:rPr>
+  </w:style>
 </w:styles>
 </file>
 

--- a/Design.docx
+++ b/Design.docx
@@ -1,6 +1,6 @@
 
 <file path=word/document.xml><?xml version="1.0" encoding="utf-8"?>
-<w:document xmlns:wpc="http://schemas.microsoft.com/office/word/2010/wordprocessingCanvas" xmlns:cx="http://schemas.microsoft.com/office/drawing/2014/chartex" xmlns:cx1="http://schemas.microsoft.com/office/drawing/2015/9/8/chartex" xmlns:cx2="http://schemas.microsoft.com/office/drawing/2015/10/21/chartex" xmlns:cx3="http://schemas.microsoft.com/office/drawing/2016/5/9/chartex" xmlns:cx4="http://schemas.microsoft.com/office/drawing/2016/5/10/chartex" xmlns:cx5="http://schemas.microsoft.com/office/drawing/2016/5/11/chartex" xmlns:cx6="http://schemas.microsoft.com/office/drawing/2016/5/12/chartex" xmlns:cx7="http://schemas.microsoft.com/office/drawing/2016/5/13/chartex" xmlns:cx8="http://schemas.microsoft.com/office/drawing/2016/5/14/chartex" xmlns:mc="http://schemas.openxmlformats.org/markup-compatibility/2006" xmlns:aink="http://schemas.microsoft.com/office/drawing/2016/ink" xmlns:am3d="http://schemas.microsoft.com/office/drawing/2017/model3d" xmlns:o="urn:schemas-microsoft-com:office:office" xmlns:r="http://schemas.openxmlformats.org/officeDocument/2006/relationships" xmlns:m="http://schemas.openxmlformats.org/officeDocument/2006/math" xmlns:v="urn:schemas-microsoft-com:vml" xmlns:wp14="http://schemas.microsoft.com/office/word/2010/wordprocessingDrawing" xmlns:wp="http://schemas.openxmlformats.org/drawingml/2006/wordprocessingDrawing" xmlns:w10="urn:schemas-microsoft-com:office:word" xmlns:w="http://schemas.openxmlformats.org/wordprocessingml/2006/main" xmlns:w14="http://schemas.microsoft.com/office/word/2010/wordml" xmlns:w15="http://schemas.microsoft.com/office/word/2012/wordml" xmlns:w16cid="http://schemas.microsoft.com/office/word/2016/wordml/cid" xmlns:w16se="http://schemas.microsoft.com/office/word/2015/wordml/symex" xmlns:wpg="http://schemas.microsoft.com/office/word/2010/wordprocessingGroup" xmlns:wpi="http://schemas.microsoft.com/office/word/2010/wordprocessingInk" xmlns:wne="http://schemas.microsoft.com/office/word/2006/wordml" xmlns:wps="http://schemas.microsoft.com/office/word/2010/wordprocessingShape" mc:Ignorable="w14 w15 w16se w16cid wp14">
+<w:document xmlns:wpc="http://schemas.microsoft.com/office/word/2010/wordprocessingCanvas" xmlns:cx="http://schemas.microsoft.com/office/drawing/2014/chartex" xmlns:cx1="http://schemas.microsoft.com/office/drawing/2015/9/8/chartex" xmlns:cx2="http://schemas.microsoft.com/office/drawing/2015/10/21/chartex" xmlns:cx3="http://schemas.microsoft.com/office/drawing/2016/5/9/chartex" xmlns:cx4="http://schemas.microsoft.com/office/drawing/2016/5/10/chartex" xmlns:cx5="http://schemas.microsoft.com/office/drawing/2016/5/11/chartex" xmlns:cx6="http://schemas.microsoft.com/office/drawing/2016/5/12/chartex" xmlns:cx7="http://schemas.microsoft.com/office/drawing/2016/5/13/chartex" xmlns:cx8="http://schemas.microsoft.com/office/drawing/2016/5/14/chartex" xmlns:mc="http://schemas.openxmlformats.org/markup-compatibility/2006" xmlns:aink="http://schemas.microsoft.com/office/drawing/2016/ink" xmlns:am3d="http://schemas.microsoft.com/office/drawing/2017/model3d" xmlns:o="urn:schemas-microsoft-com:office:office" xmlns:r="http://schemas.openxmlformats.org/officeDocument/2006/relationships" xmlns:m="http://schemas.openxmlformats.org/officeDocument/2006/math" xmlns:v="urn:schemas-microsoft-com:vml" xmlns:wp14="http://schemas.microsoft.com/office/word/2010/wordprocessingDrawing" xmlns:wp="http://schemas.openxmlformats.org/drawingml/2006/wordprocessingDrawing" xmlns:w10="urn:schemas-microsoft-com:office:word" xmlns:w="http://schemas.openxmlformats.org/wordprocessingml/2006/main" xmlns:w14="http://schemas.microsoft.com/office/word/2010/wordml" xmlns:w15="http://schemas.microsoft.com/office/word/2012/wordml" xmlns:w16cex="http://schemas.microsoft.com/office/word/2018/wordml/cex" xmlns:w16cid="http://schemas.microsoft.com/office/word/2016/wordml/cid" xmlns:w16="http://schemas.microsoft.com/office/word/2018/wordml" xmlns:w16sdtdh="http://schemas.microsoft.com/office/word/2020/wordml/sdtdatahash" xmlns:w16se="http://schemas.microsoft.com/office/word/2015/wordml/symex" xmlns:wpg="http://schemas.microsoft.com/office/word/2010/wordprocessingGroup" xmlns:wpi="http://schemas.microsoft.com/office/word/2010/wordprocessingInk" xmlns:wne="http://schemas.microsoft.com/office/word/2006/wordml" xmlns:wps="http://schemas.microsoft.com/office/word/2010/wordprocessingShape" mc:Ignorable="w14 w15 w16se w16cid w16 w16cex w16sdtdh wp14">
   <w:body>
     <w:p>
       <w:r>
@@ -250,26 +250,53 @@
     </w:p>
     <w:p/>
     <w:p>
-      <w:proofErr w:type="spellStart"/>
-      <w:r>
+      <w:pPr>
+        <w:rPr>
+          <w:lang w:val="en-US"/>
+        </w:rPr>
+      </w:pPr>
+      <w:proofErr w:type="spellStart"/>
+      <w:r>
+        <w:rPr>
+          <w:lang w:val="en-US"/>
+        </w:rPr>
         <w:t>Tilemap</w:t>
       </w:r>
       <w:proofErr w:type="spellEnd"/>
       <w:r>
-        <w:t xml:space="preserve"> par variable ?</w:t>
-      </w:r>
-    </w:p>
-    <w:p/>
+        <w:rPr>
+          <w:lang w:val="en-US"/>
+        </w:rPr>
+        <w:t xml:space="preserve"> par </w:t>
+      </w:r>
+      <w:proofErr w:type="gramStart"/>
+      <w:r>
+        <w:rPr>
+          <w:lang w:val="en-US"/>
+        </w:rPr>
+        <w:t>variable ?</w:t>
+      </w:r>
+      <w:proofErr w:type="gramEnd"/>
+    </w:p>
+    <w:p>
+      <w:pPr>
+        <w:rPr>
+          <w:lang w:val="en-US"/>
+        </w:rPr>
+      </w:pPr>
+    </w:p>
     <w:p>
       <w:pPr>
         <w:rPr>
           <w:color w:val="FF0000"/>
+          <w:lang w:val="en-US"/>
         </w:rPr>
       </w:pPr>
       <w:hyperlink r:id="rId7" w:history="1">
         <w:r>
           <w:rPr>
             <w:rStyle w:val="Lienhypertexte"/>
+            <w:lang w:val="en-US"/>
           </w:rPr>
           <w:t>https://www.youtube.com/watch?v=KkKLoYmttkE</w:t>
         </w:r>
@@ -277,69 +304,38 @@
       <w:r>
         <w:rPr>
           <w:color w:val="FF0000"/>
-        </w:rPr>
-        <w:t xml:space="preserve"> Graph data structure </w:t>
-      </w:r>
-      <w:proofErr w:type="spellStart"/>
-      <w:r>
+          <w:lang w:val="en-US"/>
+        </w:rPr>
+        <w:t xml:space="preserve"> Graph data structure theory</w:t>
+      </w:r>
+    </w:p>
+    <w:p>
+      <w:pPr>
         <w:rPr>
           <w:color w:val="FF0000"/>
-        </w:rPr>
-        <w:t>theory</w:t>
-      </w:r>
-      <w:proofErr w:type="spellEnd"/>
-    </w:p>
-    <w:p>
-      <w:pPr>
+          <w:lang w:val="en-US"/>
+        </w:rPr>
+      </w:pPr>
+      <w:r>
         <w:rPr>
           <w:color w:val="FF0000"/>
-        </w:rPr>
-      </w:pPr>
+          <w:lang w:val="en-US"/>
+        </w:rPr>
+        <w:t>A</w:t>
+      </w:r>
       <w:r>
         <w:rPr>
           <w:color w:val="FF0000"/>
-        </w:rPr>
-        <w:t>A</w:t>
-      </w:r>
-      <w:r>
+          <w:lang w:val="en-US"/>
+        </w:rPr>
+        <w:t>* algorithm (pathfinding)</w:t>
+      </w:r>
+    </w:p>
+    <w:p>
+      <w:pPr>
         <w:rPr>
           <w:color w:val="FF0000"/>
-        </w:rPr>
-        <w:t xml:space="preserve">* </w:t>
-      </w:r>
-      <w:proofErr w:type="spellStart"/>
-      <w:r>
-        <w:rPr>
-          <w:color w:val="FF0000"/>
-        </w:rPr>
-        <w:t>algorithm</w:t>
-      </w:r>
-      <w:proofErr w:type="spellEnd"/>
-      <w:r>
-        <w:rPr>
-          <w:color w:val="FF0000"/>
-        </w:rPr>
-        <w:t xml:space="preserve"> (</w:t>
-      </w:r>
-      <w:proofErr w:type="spellStart"/>
-      <w:r>
-        <w:rPr>
-          <w:color w:val="FF0000"/>
-        </w:rPr>
-        <w:t>pathfinding</w:t>
-      </w:r>
-      <w:proofErr w:type="spellEnd"/>
-      <w:r>
-        <w:rPr>
-          <w:color w:val="FF0000"/>
-        </w:rPr>
-        <w:t>)</w:t>
-      </w:r>
-    </w:p>
-    <w:p>
-      <w:pPr>
-        <w:rPr>
-          <w:color w:val="FF0000"/>
+          <w:lang w:val="en-US"/>
         </w:rPr>
       </w:pPr>
     </w:p>
@@ -356,21 +352,13 @@
         <w:rPr>
           <w:color w:val="FF0000"/>
         </w:rPr>
-        <w:t xml:space="preserve"> </w:t>
-      </w:r>
-      <w:bookmarkStart w:id="0" w:name="_GoBack"/>
-      <w:bookmarkEnd w:id="0"/>
+        <w:t xml:space="preserve">  placer sur une </w:t>
+      </w:r>
+      <w:proofErr w:type="spellStart"/>
       <w:r>
         <w:rPr>
           <w:color w:val="FF0000"/>
         </w:rPr>
-        <w:t xml:space="preserve"> placer sur une </w:t>
-      </w:r>
-      <w:proofErr w:type="spellStart"/>
-      <w:r>
-        <w:rPr>
-          <w:color w:val="FF0000"/>
-        </w:rPr>
         <w:t>grid</w:t>
       </w:r>
       <w:proofErr w:type="spellEnd"/>
@@ -419,8 +407,16 @@
         <w:rPr>
           <w:rFonts w:ascii="Agency FB" w:hAnsi="Agency FB"/>
         </w:rPr>
-        <w:t>"));</w:t>
-      </w:r>
+        <w:t>")</w:t>
+      </w:r>
+      <w:proofErr w:type="gramStart"/>
+      <w:r>
+        <w:rPr>
+          <w:rFonts w:ascii="Agency FB" w:hAnsi="Agency FB"/>
+        </w:rPr>
+        <w:t>);</w:t>
+      </w:r>
+      <w:proofErr w:type="gramEnd"/>
     </w:p>
     <w:p>
       <w:pPr>
@@ -451,6 +447,7 @@
         </w:numPr>
       </w:pPr>
       <w:proofErr w:type="spellStart"/>
+      <w:proofErr w:type="gramStart"/>
       <w:r>
         <w:t>t</w:t>
       </w:r>
@@ -458,6 +455,7 @@
         <w:t>ypeName</w:t>
       </w:r>
       <w:proofErr w:type="spellEnd"/>
+      <w:proofErr w:type="gramEnd"/>
       <w:r>
         <w:t xml:space="preserve"> (</w:t>
       </w:r>
@@ -479,6 +477,7 @@
         </w:numPr>
       </w:pPr>
       <w:proofErr w:type="spellStart"/>
+      <w:proofErr w:type="gramStart"/>
       <w:r>
         <w:t>w</w:t>
       </w:r>
@@ -489,6 +488,7 @@
         <w:t>Presence</w:t>
       </w:r>
       <w:proofErr w:type="spellEnd"/>
+      <w:proofErr w:type="gramEnd"/>
       <w:r>
         <w:t xml:space="preserve"> (Boot : Yes/No)</w:t>
       </w:r>
@@ -502,6 +502,7 @@
         </w:numPr>
       </w:pPr>
       <w:proofErr w:type="spellStart"/>
+      <w:proofErr w:type="gramStart"/>
       <w:r>
         <w:t>w</w:t>
       </w:r>
@@ -512,6 +513,7 @@
         <w:t>Depth</w:t>
       </w:r>
       <w:proofErr w:type="spellEnd"/>
+      <w:proofErr w:type="gramEnd"/>
       <w:r>
         <w:t xml:space="preserve"> (</w:t>
       </w:r>
@@ -533,10 +535,12 @@
         </w:numPr>
       </w:pPr>
       <w:proofErr w:type="spellStart"/>
+      <w:proofErr w:type="gramStart"/>
       <w:r>
         <w:t>vegetationDensity</w:t>
       </w:r>
       <w:proofErr w:type="spellEnd"/>
+      <w:proofErr w:type="gramEnd"/>
       <w:r>
         <w:t xml:space="preserve"> (</w:t>
       </w:r>
@@ -551,15 +555,30 @@
     </w:p>
     <w:p>
       <w:pPr>
-        <w:pStyle w:val="Paragraphedeliste"/>
-        <w:numPr>
-          <w:ilvl w:val="0"/>
-          <w:numId w:val="2"/>
-        </w:numPr>
         <w:rPr>
           <w:b/>
         </w:rPr>
       </w:pPr>
+    </w:p>
+    <w:p>
+      <w:pPr>
+        <w:rPr>
+          <w:b/>
+        </w:rPr>
+      </w:pPr>
+    </w:p>
+    <w:p>
+      <w:pPr>
+        <w:rPr>
+          <w:b/>
+        </w:rPr>
+      </w:pPr>
+      <w:r>
+        <w:rPr>
+          <w:b/>
+        </w:rPr>
+        <w:t>Cartes avec actions possible ?</w:t>
+      </w:r>
     </w:p>
     <w:p/>
     <w:sectPr>
@@ -573,7 +592,7 @@
 </file>
 
 <file path=word/numbering.xml><?xml version="1.0" encoding="utf-8"?>
-<w:numbering xmlns:wpc="http://schemas.microsoft.com/office/word/2010/wordprocessingCanvas" xmlns:cx="http://schemas.microsoft.com/office/drawing/2014/chartex" xmlns:cx1="http://schemas.microsoft.com/office/drawing/2015/9/8/chartex" xmlns:cx2="http://schemas.microsoft.com/office/drawing/2015/10/21/chartex" xmlns:cx3="http://schemas.microsoft.com/office/drawing/2016/5/9/chartex" xmlns:cx4="http://schemas.microsoft.com/office/drawing/2016/5/10/chartex" xmlns:cx5="http://schemas.microsoft.com/office/drawing/2016/5/11/chartex" xmlns:cx6="http://schemas.microsoft.com/office/drawing/2016/5/12/chartex" xmlns:cx7="http://schemas.microsoft.com/office/drawing/2016/5/13/chartex" xmlns:cx8="http://schemas.microsoft.com/office/drawing/2016/5/14/chartex" xmlns:mc="http://schemas.openxmlformats.org/markup-compatibility/2006" xmlns:aink="http://schemas.microsoft.com/office/drawing/2016/ink" xmlns:am3d="http://schemas.microsoft.com/office/drawing/2017/model3d" xmlns:o="urn:schemas-microsoft-com:office:office" xmlns:r="http://schemas.openxmlformats.org/officeDocument/2006/relationships" xmlns:m="http://schemas.openxmlformats.org/officeDocument/2006/math" xmlns:v="urn:schemas-microsoft-com:vml" xmlns:wp14="http://schemas.microsoft.com/office/word/2010/wordprocessingDrawing" xmlns:wp="http://schemas.openxmlformats.org/drawingml/2006/wordprocessingDrawing" xmlns:w10="urn:schemas-microsoft-com:office:word" xmlns:w="http://schemas.openxmlformats.org/wordprocessingml/2006/main" xmlns:w14="http://schemas.microsoft.com/office/word/2010/wordml" xmlns:w15="http://schemas.microsoft.com/office/word/2012/wordml" xmlns:w16cid="http://schemas.microsoft.com/office/word/2016/wordml/cid" xmlns:w16se="http://schemas.microsoft.com/office/word/2015/wordml/symex" xmlns:wpg="http://schemas.microsoft.com/office/word/2010/wordprocessingGroup" xmlns:wpi="http://schemas.microsoft.com/office/word/2010/wordprocessingInk" xmlns:wne="http://schemas.microsoft.com/office/word/2006/wordml" xmlns:wps="http://schemas.microsoft.com/office/word/2010/wordprocessingShape" mc:Ignorable="w14 w15 w16se w16cid wp14">
+<w:numbering xmlns:wpc="http://schemas.microsoft.com/office/word/2010/wordprocessingCanvas" xmlns:cx="http://schemas.microsoft.com/office/drawing/2014/chartex" xmlns:cx1="http://schemas.microsoft.com/office/drawing/2015/9/8/chartex" xmlns:cx2="http://schemas.microsoft.com/office/drawing/2015/10/21/chartex" xmlns:cx3="http://schemas.microsoft.com/office/drawing/2016/5/9/chartex" xmlns:cx4="http://schemas.microsoft.com/office/drawing/2016/5/10/chartex" xmlns:cx5="http://schemas.microsoft.com/office/drawing/2016/5/11/chartex" xmlns:cx6="http://schemas.microsoft.com/office/drawing/2016/5/12/chartex" xmlns:cx7="http://schemas.microsoft.com/office/drawing/2016/5/13/chartex" xmlns:cx8="http://schemas.microsoft.com/office/drawing/2016/5/14/chartex" xmlns:mc="http://schemas.openxmlformats.org/markup-compatibility/2006" xmlns:aink="http://schemas.microsoft.com/office/drawing/2016/ink" xmlns:am3d="http://schemas.microsoft.com/office/drawing/2017/model3d" xmlns:o="urn:schemas-microsoft-com:office:office" xmlns:r="http://schemas.openxmlformats.org/officeDocument/2006/relationships" xmlns:m="http://schemas.openxmlformats.org/officeDocument/2006/math" xmlns:v="urn:schemas-microsoft-com:vml" xmlns:wp14="http://schemas.microsoft.com/office/word/2010/wordprocessingDrawing" xmlns:wp="http://schemas.openxmlformats.org/drawingml/2006/wordprocessingDrawing" xmlns:w10="urn:schemas-microsoft-com:office:word" xmlns:w="http://schemas.openxmlformats.org/wordprocessingml/2006/main" xmlns:w14="http://schemas.microsoft.com/office/word/2010/wordml" xmlns:w15="http://schemas.microsoft.com/office/word/2012/wordml" xmlns:w16cex="http://schemas.microsoft.com/office/word/2018/wordml/cex" xmlns:w16cid="http://schemas.microsoft.com/office/word/2016/wordml/cid" xmlns:w16="http://schemas.microsoft.com/office/word/2018/wordml" xmlns:w16sdtdh="http://schemas.microsoft.com/office/word/2020/wordml/sdtdatahash" xmlns:w16se="http://schemas.microsoft.com/office/word/2015/wordml/symex" xmlns:wpg="http://schemas.microsoft.com/office/word/2010/wordprocessingGroup" xmlns:wpi="http://schemas.microsoft.com/office/word/2010/wordprocessingInk" xmlns:wne="http://schemas.microsoft.com/office/word/2006/wordml" xmlns:wps="http://schemas.microsoft.com/office/word/2010/wordprocessingShape" mc:Ignorable="w14 w15 w16se w16cid w16 w16cex w16sdtdh wp14">
   <w:abstractNum w:abstractNumId="0" w15:restartNumberingAfterBreak="0">
     <w:nsid w:val="1A8B71B9"/>
     <w:multiLevelType w:val="hybridMultilevel"/>
@@ -923,7 +942,7 @@
 </file>
 
 <file path=word/styles.xml><?xml version="1.0" encoding="utf-8"?>
-<w:styles xmlns:mc="http://schemas.openxmlformats.org/markup-compatibility/2006" xmlns:r="http://schemas.openxmlformats.org/officeDocument/2006/relationships" xmlns:w="http://schemas.openxmlformats.org/wordprocessingml/2006/main" xmlns:w14="http://schemas.microsoft.com/office/word/2010/wordml" xmlns:w15="http://schemas.microsoft.com/office/word/2012/wordml" xmlns:w16cid="http://schemas.microsoft.com/office/word/2016/wordml/cid" xmlns:w16se="http://schemas.microsoft.com/office/word/2015/wordml/symex" mc:Ignorable="w14 w15 w16se w16cid">
+<w:styles xmlns:mc="http://schemas.openxmlformats.org/markup-compatibility/2006" xmlns:r="http://schemas.openxmlformats.org/officeDocument/2006/relationships" xmlns:w="http://schemas.openxmlformats.org/wordprocessingml/2006/main" xmlns:w14="http://schemas.microsoft.com/office/word/2010/wordml" xmlns:w15="http://schemas.microsoft.com/office/word/2012/wordml" xmlns:w16cex="http://schemas.microsoft.com/office/word/2018/wordml/cex" xmlns:w16cid="http://schemas.microsoft.com/office/word/2016/wordml/cid" xmlns:w16="http://schemas.microsoft.com/office/word/2018/wordml" xmlns:w16sdtdh="http://schemas.microsoft.com/office/word/2020/wordml/sdtdatahash" xmlns:w16se="http://schemas.microsoft.com/office/word/2015/wordml/symex" mc:Ignorable="w14 w15 w16se w16cid w16 w16cex w16sdtdh">
   <w:docDefaults>
     <w:rPrDefault>
       <w:rPr>
@@ -939,7 +958,7 @@
       </w:pPr>
     </w:pPrDefault>
   </w:docDefaults>
-  <w:latentStyles w:defLockedState="0" w:defUIPriority="99" w:defSemiHidden="0" w:defUnhideWhenUsed="0" w:defQFormat="0" w:count="375">
+  <w:latentStyles w:defLockedState="0" w:defUIPriority="99" w:defSemiHidden="0" w:defUnhideWhenUsed="0" w:defQFormat="0" w:count="376">
     <w:lsdException w:name="Normal" w:uiPriority="0" w:qFormat="1"/>
     <w:lsdException w:name="heading 1" w:uiPriority="9" w:qFormat="1"/>
     <w:lsdException w:name="heading 2" w:semiHidden="1" w:uiPriority="9" w:unhideWhenUsed="1" w:qFormat="1"/>
@@ -1045,7 +1064,6 @@
     <w:lsdException w:name="HTML Sample" w:semiHidden="1" w:unhideWhenUsed="1"/>
     <w:lsdException w:name="HTML Typewriter" w:semiHidden="1" w:unhideWhenUsed="1"/>
     <w:lsdException w:name="HTML Variable" w:semiHidden="1" w:unhideWhenUsed="1"/>
-    <w:lsdException w:name="Normal Table" w:semiHidden="1" w:unhideWhenUsed="1"/>
     <w:lsdException w:name="annotation subject" w:semiHidden="1" w:unhideWhenUsed="1"/>
     <w:lsdException w:name="No List" w:semiHidden="1" w:unhideWhenUsed="1"/>
     <w:lsdException w:name="Outline List 1" w:semiHidden="1" w:unhideWhenUsed="1"/>
@@ -1092,10 +1110,8 @@
     <w:lsdException w:name="Table Subtle 2" w:semiHidden="1" w:unhideWhenUsed="1"/>
     <w:lsdException w:name="Table Web 1" w:semiHidden="1" w:unhideWhenUsed="1"/>
     <w:lsdException w:name="Table Web 2" w:semiHidden="1" w:unhideWhenUsed="1"/>
-    <w:lsdException w:name="Table Web 3" w:semiHidden="1" w:unhideWhenUsed="1"/>
     <w:lsdException w:name="Balloon Text" w:semiHidden="1" w:unhideWhenUsed="1"/>
     <w:lsdException w:name="Table Grid" w:uiPriority="39"/>
-    <w:lsdException w:name="Table Theme" w:semiHidden="1" w:unhideWhenUsed="1"/>
     <w:lsdException w:name="Placeholder Text" w:semiHidden="1"/>
     <w:lsdException w:name="No Spacing" w:uiPriority="1" w:qFormat="1"/>
     <w:lsdException w:name="Light Shading" w:uiPriority="60"/>
@@ -1315,6 +1331,7 @@
     <w:lsdException w:name="Smart Hyperlink" w:semiHidden="1" w:unhideWhenUsed="1"/>
     <w:lsdException w:name="Hashtag" w:semiHidden="1" w:unhideWhenUsed="1"/>
     <w:lsdException w:name="Unresolved Mention" w:semiHidden="1" w:unhideWhenUsed="1"/>
+    <w:lsdException w:name="Smart Link" w:semiHidden="1" w:unhideWhenUsed="1"/>
   </w:latentStyles>
   <w:style w:type="paragraph" w:default="1" w:styleId="Normal">
     <w:name w:val="Normal"/>

--- a/Design.docx
+++ b/Design.docx
@@ -1,6 +1,6 @@
 
 <file path=word/document.xml><?xml version="1.0" encoding="utf-8"?>
-<w:document xmlns:wpc="http://schemas.microsoft.com/office/word/2010/wordprocessingCanvas" xmlns:cx="http://schemas.microsoft.com/office/drawing/2014/chartex" xmlns:cx1="http://schemas.microsoft.com/office/drawing/2015/9/8/chartex" xmlns:cx2="http://schemas.microsoft.com/office/drawing/2015/10/21/chartex" xmlns:cx3="http://schemas.microsoft.com/office/drawing/2016/5/9/chartex" xmlns:cx4="http://schemas.microsoft.com/office/drawing/2016/5/10/chartex" xmlns:cx5="http://schemas.microsoft.com/office/drawing/2016/5/11/chartex" xmlns:cx6="http://schemas.microsoft.com/office/drawing/2016/5/12/chartex" xmlns:cx7="http://schemas.microsoft.com/office/drawing/2016/5/13/chartex" xmlns:cx8="http://schemas.microsoft.com/office/drawing/2016/5/14/chartex" xmlns:mc="http://schemas.openxmlformats.org/markup-compatibility/2006" xmlns:aink="http://schemas.microsoft.com/office/drawing/2016/ink" xmlns:am3d="http://schemas.microsoft.com/office/drawing/2017/model3d" xmlns:o="urn:schemas-microsoft-com:office:office" xmlns:r="http://schemas.openxmlformats.org/officeDocument/2006/relationships" xmlns:m="http://schemas.openxmlformats.org/officeDocument/2006/math" xmlns:v="urn:schemas-microsoft-com:vml" xmlns:wp14="http://schemas.microsoft.com/office/word/2010/wordprocessingDrawing" xmlns:wp="http://schemas.openxmlformats.org/drawingml/2006/wordprocessingDrawing" xmlns:w10="urn:schemas-microsoft-com:office:word" xmlns:w="http://schemas.openxmlformats.org/wordprocessingml/2006/main" xmlns:w14="http://schemas.microsoft.com/office/word/2010/wordml" xmlns:w15="http://schemas.microsoft.com/office/word/2012/wordml" xmlns:w16cex="http://schemas.microsoft.com/office/word/2018/wordml/cex" xmlns:w16cid="http://schemas.microsoft.com/office/word/2016/wordml/cid" xmlns:w16="http://schemas.microsoft.com/office/word/2018/wordml" xmlns:w16sdtdh="http://schemas.microsoft.com/office/word/2020/wordml/sdtdatahash" xmlns:w16se="http://schemas.microsoft.com/office/word/2015/wordml/symex" xmlns:wpg="http://schemas.microsoft.com/office/word/2010/wordprocessingGroup" xmlns:wpi="http://schemas.microsoft.com/office/word/2010/wordprocessingInk" xmlns:wne="http://schemas.microsoft.com/office/word/2006/wordml" xmlns:wps="http://schemas.microsoft.com/office/word/2010/wordprocessingShape" mc:Ignorable="w14 w15 w16se w16cid w16 w16cex w16sdtdh wp14">
+<w:document xmlns:wpc="http://schemas.microsoft.com/office/word/2010/wordprocessingCanvas" xmlns:cx="http://schemas.microsoft.com/office/drawing/2014/chartex" xmlns:cx1="http://schemas.microsoft.com/office/drawing/2015/9/8/chartex" xmlns:cx2="http://schemas.microsoft.com/office/drawing/2015/10/21/chartex" xmlns:cx3="http://schemas.microsoft.com/office/drawing/2016/5/9/chartex" xmlns:cx4="http://schemas.microsoft.com/office/drawing/2016/5/10/chartex" xmlns:cx5="http://schemas.microsoft.com/office/drawing/2016/5/11/chartex" xmlns:cx6="http://schemas.microsoft.com/office/drawing/2016/5/12/chartex" xmlns:cx7="http://schemas.microsoft.com/office/drawing/2016/5/13/chartex" xmlns:cx8="http://schemas.microsoft.com/office/drawing/2016/5/14/chartex" xmlns:mc="http://schemas.openxmlformats.org/markup-compatibility/2006" xmlns:aink="http://schemas.microsoft.com/office/drawing/2016/ink" xmlns:am3d="http://schemas.microsoft.com/office/drawing/2017/model3d" xmlns:o="urn:schemas-microsoft-com:office:office" xmlns:r="http://schemas.openxmlformats.org/officeDocument/2006/relationships" xmlns:m="http://schemas.openxmlformats.org/officeDocument/2006/math" xmlns:v="urn:schemas-microsoft-com:vml" xmlns:wp14="http://schemas.microsoft.com/office/word/2010/wordprocessingDrawing" xmlns:wp="http://schemas.openxmlformats.org/drawingml/2006/wordprocessingDrawing" xmlns:w10="urn:schemas-microsoft-com:office:word" xmlns:w="http://schemas.openxmlformats.org/wordprocessingml/2006/main" xmlns:w14="http://schemas.microsoft.com/office/word/2010/wordml" xmlns:w15="http://schemas.microsoft.com/office/word/2012/wordml" xmlns:w16cid="http://schemas.microsoft.com/office/word/2016/wordml/cid" xmlns:w16se="http://schemas.microsoft.com/office/word/2015/wordml/symex" xmlns:wpg="http://schemas.microsoft.com/office/word/2010/wordprocessingGroup" xmlns:wpi="http://schemas.microsoft.com/office/word/2010/wordprocessingInk" xmlns:wne="http://schemas.microsoft.com/office/word/2006/wordml" xmlns:wps="http://schemas.microsoft.com/office/word/2010/wordprocessingShape" mc:Ignorable="w14 w15 w16se w16cid wp14">
   <w:body>
     <w:p>
       <w:r>
@@ -267,16 +267,8 @@
         <w:rPr>
           <w:lang w:val="en-US"/>
         </w:rPr>
-        <w:t xml:space="preserve"> par </w:t>
-      </w:r>
-      <w:proofErr w:type="gramStart"/>
-      <w:r>
-        <w:rPr>
-          <w:lang w:val="en-US"/>
-        </w:rPr>
-        <w:t>variable ?</w:t>
-      </w:r>
-      <w:proofErr w:type="gramEnd"/>
+        <w:t xml:space="preserve"> par variable ?</w:t>
+      </w:r>
     </w:p>
     <w:p>
       <w:pPr>
@@ -364,6 +356,11 @@
       <w:proofErr w:type="spellEnd"/>
     </w:p>
     <w:p>
+      <w:pPr>
+        <w:rPr>
+          <w:rFonts w:ascii="Agency FB" w:hAnsi="Agency FB"/>
+        </w:rPr>
+      </w:pPr>
       <w:r>
         <w:t xml:space="preserve">Attachement automatique du script pour un objet instancié : </w:t>
       </w:r>
@@ -407,17 +404,11 @@
         <w:rPr>
           <w:rFonts w:ascii="Agency FB" w:hAnsi="Agency FB"/>
         </w:rPr>
-        <w:t>")</w:t>
-      </w:r>
-      <w:proofErr w:type="gramStart"/>
-      <w:r>
-        <w:rPr>
-          <w:rFonts w:ascii="Agency FB" w:hAnsi="Agency FB"/>
-        </w:rPr>
-        <w:t>);</w:t>
-      </w:r>
-      <w:proofErr w:type="gramEnd"/>
-    </w:p>
+        <w:t>"));</w:t>
+      </w:r>
+    </w:p>
+    <w:p/>
+    <w:p/>
     <w:p>
       <w:pPr>
         <w:rPr>
@@ -447,7 +438,6 @@
         </w:numPr>
       </w:pPr>
       <w:proofErr w:type="spellStart"/>
-      <w:proofErr w:type="gramStart"/>
       <w:r>
         <w:t>t</w:t>
       </w:r>
@@ -455,7 +445,6 @@
         <w:t>ypeName</w:t>
       </w:r>
       <w:proofErr w:type="spellEnd"/>
-      <w:proofErr w:type="gramEnd"/>
       <w:r>
         <w:t xml:space="preserve"> (</w:t>
       </w:r>
@@ -477,7 +466,6 @@
         </w:numPr>
       </w:pPr>
       <w:proofErr w:type="spellStart"/>
-      <w:proofErr w:type="gramStart"/>
       <w:r>
         <w:t>w</w:t>
       </w:r>
@@ -488,7 +476,6 @@
         <w:t>Presence</w:t>
       </w:r>
       <w:proofErr w:type="spellEnd"/>
-      <w:proofErr w:type="gramEnd"/>
       <w:r>
         <w:t xml:space="preserve"> (Boot : Yes/No)</w:t>
       </w:r>
@@ -502,7 +489,6 @@
         </w:numPr>
       </w:pPr>
       <w:proofErr w:type="spellStart"/>
-      <w:proofErr w:type="gramStart"/>
       <w:r>
         <w:t>w</w:t>
       </w:r>
@@ -513,7 +499,6 @@
         <w:t>Depth</w:t>
       </w:r>
       <w:proofErr w:type="spellEnd"/>
-      <w:proofErr w:type="gramEnd"/>
       <w:r>
         <w:t xml:space="preserve"> (</w:t>
       </w:r>
@@ -535,12 +520,10 @@
         </w:numPr>
       </w:pPr>
       <w:proofErr w:type="spellStart"/>
-      <w:proofErr w:type="gramStart"/>
       <w:r>
         <w:t>vegetationDensity</w:t>
       </w:r>
       <w:proofErr w:type="spellEnd"/>
-      <w:proofErr w:type="gramEnd"/>
       <w:r>
         <w:t xml:space="preserve"> (</w:t>
       </w:r>
@@ -577,10 +560,89 @@
         <w:rPr>
           <w:b/>
         </w:rPr>
+        <w:lastRenderedPageBreak/>
         <w:t>Cartes avec actions possible ?</w:t>
       </w:r>
     </w:p>
-    <w:p/>
+    <w:p>
+      <w:r>
+        <w:t xml:space="preserve">Ajouter une </w:t>
+      </w:r>
+      <w:proofErr w:type="spellStart"/>
+      <w:r>
+        <w:t>til</w:t>
+      </w:r>
+      <w:bookmarkStart w:id="0" w:name="_GoBack"/>
+      <w:bookmarkEnd w:id="0"/>
+      <w:r>
+        <w:t>e</w:t>
+      </w:r>
+      <w:proofErr w:type="spellEnd"/>
+      <w:r>
+        <w:t xml:space="preserve"> via script :</w:t>
+      </w:r>
+      <w:r>
+        <w:rPr>
+          <w:rStyle w:val="Paragraphedeliste"/>
+        </w:rPr>
+        <w:t xml:space="preserve"> </w:t>
+      </w:r>
+      <w:proofErr w:type="spellStart"/>
+      <w:r>
+        <w:rPr>
+          <w:rStyle w:val="sig-kw"/>
+        </w:rPr>
+        <w:t>SetTile</w:t>
+      </w:r>
+      <w:proofErr w:type="spellEnd"/>
+      <w:r>
+        <w:t>(</w:t>
+      </w:r>
+      <w:hyperlink r:id="rId9" w:history="1">
+        <w:r>
+          <w:rPr>
+            <w:rStyle w:val="Lienhypertexte"/>
+          </w:rPr>
+          <w:t>Vector3Int</w:t>
+        </w:r>
+      </w:hyperlink>
+      <w:r>
+        <w:t xml:space="preserve"> </w:t>
+      </w:r>
+      <w:r>
+        <w:rPr>
+          <w:rStyle w:val="sig-kw"/>
+        </w:rPr>
+        <w:t>position</w:t>
+      </w:r>
+      <w:r>
+        <w:t xml:space="preserve">, </w:t>
+      </w:r>
+      <w:hyperlink r:id="rId10" w:history="1">
+        <w:proofErr w:type="spellStart"/>
+        <w:r>
+          <w:rPr>
+            <w:rStyle w:val="Lienhypertexte"/>
+          </w:rPr>
+          <w:t>Tilemaps.TileBase</w:t>
+        </w:r>
+        <w:proofErr w:type="spellEnd"/>
+      </w:hyperlink>
+      <w:r>
+        <w:t xml:space="preserve"> </w:t>
+      </w:r>
+      <w:proofErr w:type="spellStart"/>
+      <w:r>
+        <w:rPr>
+          <w:rStyle w:val="sig-kw"/>
+        </w:rPr>
+        <w:t>tile</w:t>
+      </w:r>
+      <w:proofErr w:type="spellEnd"/>
+      <w:r>
+        <w:t>);</w:t>
+      </w:r>
+    </w:p>
     <w:sectPr>
       <w:pgSz w:w="11906" w:h="16838"/>
       <w:pgMar w:top="1417" w:right="1417" w:bottom="1417" w:left="1417" w:header="708" w:footer="708" w:gutter="0"/>
@@ -592,7 +654,7 @@
 </file>
 
 <file path=word/numbering.xml><?xml version="1.0" encoding="utf-8"?>
-<w:numbering xmlns:wpc="http://schemas.microsoft.com/office/word/2010/wordprocessingCanvas" xmlns:cx="http://schemas.microsoft.com/office/drawing/2014/chartex" xmlns:cx1="http://schemas.microsoft.com/office/drawing/2015/9/8/chartex" xmlns:cx2="http://schemas.microsoft.com/office/drawing/2015/10/21/chartex" xmlns:cx3="http://schemas.microsoft.com/office/drawing/2016/5/9/chartex" xmlns:cx4="http://schemas.microsoft.com/office/drawing/2016/5/10/chartex" xmlns:cx5="http://schemas.microsoft.com/office/drawing/2016/5/11/chartex" xmlns:cx6="http://schemas.microsoft.com/office/drawing/2016/5/12/chartex" xmlns:cx7="http://schemas.microsoft.com/office/drawing/2016/5/13/chartex" xmlns:cx8="http://schemas.microsoft.com/office/drawing/2016/5/14/chartex" xmlns:mc="http://schemas.openxmlformats.org/markup-compatibility/2006" xmlns:aink="http://schemas.microsoft.com/office/drawing/2016/ink" xmlns:am3d="http://schemas.microsoft.com/office/drawing/2017/model3d" xmlns:o="urn:schemas-microsoft-com:office:office" xmlns:r="http://schemas.openxmlformats.org/officeDocument/2006/relationships" xmlns:m="http://schemas.openxmlformats.org/officeDocument/2006/math" xmlns:v="urn:schemas-microsoft-com:vml" xmlns:wp14="http://schemas.microsoft.com/office/word/2010/wordprocessingDrawing" xmlns:wp="http://schemas.openxmlformats.org/drawingml/2006/wordprocessingDrawing" xmlns:w10="urn:schemas-microsoft-com:office:word" xmlns:w="http://schemas.openxmlformats.org/wordprocessingml/2006/main" xmlns:w14="http://schemas.microsoft.com/office/word/2010/wordml" xmlns:w15="http://schemas.microsoft.com/office/word/2012/wordml" xmlns:w16cex="http://schemas.microsoft.com/office/word/2018/wordml/cex" xmlns:w16cid="http://schemas.microsoft.com/office/word/2016/wordml/cid" xmlns:w16="http://schemas.microsoft.com/office/word/2018/wordml" xmlns:w16sdtdh="http://schemas.microsoft.com/office/word/2020/wordml/sdtdatahash" xmlns:w16se="http://schemas.microsoft.com/office/word/2015/wordml/symex" xmlns:wpg="http://schemas.microsoft.com/office/word/2010/wordprocessingGroup" xmlns:wpi="http://schemas.microsoft.com/office/word/2010/wordprocessingInk" xmlns:wne="http://schemas.microsoft.com/office/word/2006/wordml" xmlns:wps="http://schemas.microsoft.com/office/word/2010/wordprocessingShape" mc:Ignorable="w14 w15 w16se w16cid w16 w16cex w16sdtdh wp14">
+<w:numbering xmlns:wpc="http://schemas.microsoft.com/office/word/2010/wordprocessingCanvas" xmlns:cx="http://schemas.microsoft.com/office/drawing/2014/chartex" xmlns:cx1="http://schemas.microsoft.com/office/drawing/2015/9/8/chartex" xmlns:cx2="http://schemas.microsoft.com/office/drawing/2015/10/21/chartex" xmlns:cx3="http://schemas.microsoft.com/office/drawing/2016/5/9/chartex" xmlns:cx4="http://schemas.microsoft.com/office/drawing/2016/5/10/chartex" xmlns:cx5="http://schemas.microsoft.com/office/drawing/2016/5/11/chartex" xmlns:cx6="http://schemas.microsoft.com/office/drawing/2016/5/12/chartex" xmlns:cx7="http://schemas.microsoft.com/office/drawing/2016/5/13/chartex" xmlns:cx8="http://schemas.microsoft.com/office/drawing/2016/5/14/chartex" xmlns:mc="http://schemas.openxmlformats.org/markup-compatibility/2006" xmlns:aink="http://schemas.microsoft.com/office/drawing/2016/ink" xmlns:am3d="http://schemas.microsoft.com/office/drawing/2017/model3d" xmlns:o="urn:schemas-microsoft-com:office:office" xmlns:r="http://schemas.openxmlformats.org/officeDocument/2006/relationships" xmlns:m="http://schemas.openxmlformats.org/officeDocument/2006/math" xmlns:v="urn:schemas-microsoft-com:vml" xmlns:wp14="http://schemas.microsoft.com/office/word/2010/wordprocessingDrawing" xmlns:wp="http://schemas.openxmlformats.org/drawingml/2006/wordprocessingDrawing" xmlns:w10="urn:schemas-microsoft-com:office:word" xmlns:w="http://schemas.openxmlformats.org/wordprocessingml/2006/main" xmlns:w14="http://schemas.microsoft.com/office/word/2010/wordml" xmlns:w15="http://schemas.microsoft.com/office/word/2012/wordml" xmlns:w16cid="http://schemas.microsoft.com/office/word/2016/wordml/cid" xmlns:w16se="http://schemas.microsoft.com/office/word/2015/wordml/symex" xmlns:wpg="http://schemas.microsoft.com/office/word/2010/wordprocessingGroup" xmlns:wpi="http://schemas.microsoft.com/office/word/2010/wordprocessingInk" xmlns:wne="http://schemas.microsoft.com/office/word/2006/wordml" xmlns:wps="http://schemas.microsoft.com/office/word/2010/wordprocessingShape" mc:Ignorable="w14 w15 w16se w16cid wp14">
   <w:abstractNum w:abstractNumId="0" w15:restartNumberingAfterBreak="0">
     <w:nsid w:val="1A8B71B9"/>
     <w:multiLevelType w:val="hybridMultilevel"/>
@@ -942,7 +1004,7 @@
 </file>
 
 <file path=word/styles.xml><?xml version="1.0" encoding="utf-8"?>
-<w:styles xmlns:mc="http://schemas.openxmlformats.org/markup-compatibility/2006" xmlns:r="http://schemas.openxmlformats.org/officeDocument/2006/relationships" xmlns:w="http://schemas.openxmlformats.org/wordprocessingml/2006/main" xmlns:w14="http://schemas.microsoft.com/office/word/2010/wordml" xmlns:w15="http://schemas.microsoft.com/office/word/2012/wordml" xmlns:w16cex="http://schemas.microsoft.com/office/word/2018/wordml/cex" xmlns:w16cid="http://schemas.microsoft.com/office/word/2016/wordml/cid" xmlns:w16="http://schemas.microsoft.com/office/word/2018/wordml" xmlns:w16sdtdh="http://schemas.microsoft.com/office/word/2020/wordml/sdtdatahash" xmlns:w16se="http://schemas.microsoft.com/office/word/2015/wordml/symex" mc:Ignorable="w14 w15 w16se w16cid w16 w16cex w16sdtdh">
+<w:styles xmlns:mc="http://schemas.openxmlformats.org/markup-compatibility/2006" xmlns:r="http://schemas.openxmlformats.org/officeDocument/2006/relationships" xmlns:w="http://schemas.openxmlformats.org/wordprocessingml/2006/main" xmlns:w14="http://schemas.microsoft.com/office/word/2010/wordml" xmlns:w15="http://schemas.microsoft.com/office/word/2012/wordml" xmlns:w16cid="http://schemas.microsoft.com/office/word/2016/wordml/cid" xmlns:w16se="http://schemas.microsoft.com/office/word/2015/wordml/symex" mc:Ignorable="w14 w15 w16se w16cid">
   <w:docDefaults>
     <w:rPrDefault>
       <w:rPr>
@@ -958,7 +1020,7 @@
       </w:pPr>
     </w:pPrDefault>
   </w:docDefaults>
-  <w:latentStyles w:defLockedState="0" w:defUIPriority="99" w:defSemiHidden="0" w:defUnhideWhenUsed="0" w:defQFormat="0" w:count="376">
+  <w:latentStyles w:defLockedState="0" w:defUIPriority="99" w:defSemiHidden="0" w:defUnhideWhenUsed="0" w:defQFormat="0" w:count="375">
     <w:lsdException w:name="Normal" w:uiPriority="0" w:qFormat="1"/>
     <w:lsdException w:name="heading 1" w:uiPriority="9" w:qFormat="1"/>
     <w:lsdException w:name="heading 2" w:semiHidden="1" w:uiPriority="9" w:unhideWhenUsed="1" w:qFormat="1"/>
@@ -1064,6 +1126,7 @@
     <w:lsdException w:name="HTML Sample" w:semiHidden="1" w:unhideWhenUsed="1"/>
     <w:lsdException w:name="HTML Typewriter" w:semiHidden="1" w:unhideWhenUsed="1"/>
     <w:lsdException w:name="HTML Variable" w:semiHidden="1" w:unhideWhenUsed="1"/>
+    <w:lsdException w:name="Normal Table" w:semiHidden="1" w:unhideWhenUsed="1"/>
     <w:lsdException w:name="annotation subject" w:semiHidden="1" w:unhideWhenUsed="1"/>
     <w:lsdException w:name="No List" w:semiHidden="1" w:unhideWhenUsed="1"/>
     <w:lsdException w:name="Outline List 1" w:semiHidden="1" w:unhideWhenUsed="1"/>
@@ -1110,8 +1173,10 @@
     <w:lsdException w:name="Table Subtle 2" w:semiHidden="1" w:unhideWhenUsed="1"/>
     <w:lsdException w:name="Table Web 1" w:semiHidden="1" w:unhideWhenUsed="1"/>
     <w:lsdException w:name="Table Web 2" w:semiHidden="1" w:unhideWhenUsed="1"/>
+    <w:lsdException w:name="Table Web 3" w:semiHidden="1" w:unhideWhenUsed="1"/>
     <w:lsdException w:name="Balloon Text" w:semiHidden="1" w:unhideWhenUsed="1"/>
     <w:lsdException w:name="Table Grid" w:uiPriority="39"/>
+    <w:lsdException w:name="Table Theme" w:semiHidden="1" w:unhideWhenUsed="1"/>
     <w:lsdException w:name="Placeholder Text" w:semiHidden="1"/>
     <w:lsdException w:name="No Spacing" w:uiPriority="1" w:qFormat="1"/>
     <w:lsdException w:name="Light Shading" w:uiPriority="60"/>
@@ -1331,7 +1396,6 @@
     <w:lsdException w:name="Smart Hyperlink" w:semiHidden="1" w:unhideWhenUsed="1"/>
     <w:lsdException w:name="Hashtag" w:semiHidden="1" w:unhideWhenUsed="1"/>
     <w:lsdException w:name="Unresolved Mention" w:semiHidden="1" w:unhideWhenUsed="1"/>
-    <w:lsdException w:name="Smart Link" w:semiHidden="1" w:unhideWhenUsed="1"/>
   </w:latentStyles>
   <w:style w:type="paragraph" w:default="1" w:styleId="Normal">
     <w:name w:val="Normal"/>
@@ -1397,6 +1461,11 @@
       <w:color w:val="605E5C"/>
       <w:shd w:val="clear" w:color="auto" w:fill="E1DFDD"/>
     </w:rPr>
+  </w:style>
+  <w:style w:type="character" w:customStyle="1" w:styleId="sig-kw">
+    <w:name w:val="sig-kw"/>
+    <w:basedOn w:val="Policepardfaut"/>
+    <w:rsid w:val="00EE2196"/>
   </w:style>
 </w:styles>
 </file>
